--- a/doc/English/Daily and Hourly Editor.docx
+++ b/doc/English/Daily and Hourly Editor.docx
@@ -295,20 +295,8 @@
           <w:szCs w:val="36"/>
           <w:lang w:val="fr-CA"/>
         </w:rPr>
-        <w:t xml:space="preserve"> Ariane </w:t>
-      </w:r>
-      <w:proofErr w:type="spellStart"/>
-      <w:r>
-        <w:rPr>
-          <w:b/>
-          <w:bCs/>
-          <w:sz w:val="36"/>
-          <w:szCs w:val="36"/>
-          <w:lang w:val="fr-CA"/>
-        </w:rPr>
-        <w:t>Béchard</w:t>
-      </w:r>
-      <w:proofErr w:type="spellEnd"/>
+        <w:t xml:space="preserve"> Ariane Béchard</w:t>
+      </w:r>
     </w:p>
     <w:p>
       <w:pPr>
@@ -719,6 +707,8 @@
         <w:t>f Contents</w:t>
       </w:r>
     </w:p>
+    <w:bookmarkStart w:id="0" w:name="_GoBack"/>
+    <w:bookmarkEnd w:id="0"/>
     <w:p>
       <w:pPr>
         <w:pStyle w:val="TM1"/>
@@ -733,7 +723,7 @@
           <w:snapToGrid/>
           <w:sz w:val="22"/>
           <w:szCs w:val="22"/>
-          <w:lang w:val="fr-CA" w:eastAsia="fr-CA"/>
+          <w:lang w:eastAsia="en-CA"/>
         </w:rPr>
       </w:pPr>
       <w:r>
@@ -745,7 +735,7 @@
       <w:r>
         <w:fldChar w:fldCharType="separate"/>
       </w:r>
-      <w:hyperlink w:anchor="_Toc504046194" w:history="1">
+      <w:hyperlink w:anchor="_Toc49179272" w:history="1">
         <w:r>
           <w:rPr>
             <w:rStyle w:val="Lienhypertexte"/>
@@ -760,7 +750,7 @@
             <w:snapToGrid/>
             <w:sz w:val="22"/>
             <w:szCs w:val="22"/>
-            <w:lang w:val="fr-CA" w:eastAsia="fr-CA"/>
+            <w:lang w:eastAsia="en-CA"/>
           </w:rPr>
           <w:tab/>
         </w:r>
@@ -769,7 +759,7 @@
             <w:rStyle w:val="Lienhypertexte"/>
             <w:noProof/>
           </w:rPr>
-          <w:t>Daily Database</w:t>
+          <w:t>Daily/Hourly Database</w:t>
         </w:r>
         <w:r>
           <w:rPr>
@@ -790,7 +780,7 @@
             <w:noProof/>
             <w:webHidden/>
           </w:rPr>
-          <w:instrText xml:space="preserve"> PAGEREF _Toc504046194 \h </w:instrText>
+          <w:instrText xml:space="preserve"> PAGEREF _Toc49179272 \h </w:instrText>
         </w:r>
         <w:r>
           <w:rPr>
@@ -810,7 +800,7 @@
             <w:noProof/>
             <w:webHidden/>
           </w:rPr>
-          <w:t>1</w:t>
+          <w:t>7</w:t>
         </w:r>
         <w:r>
           <w:rPr>
@@ -835,10 +825,10 @@
           <w:snapToGrid/>
           <w:sz w:val="22"/>
           <w:szCs w:val="22"/>
-          <w:lang w:val="fr-CA" w:eastAsia="fr-CA"/>
-        </w:rPr>
-      </w:pPr>
-      <w:hyperlink w:anchor="_Toc504046195" w:history="1">
+          <w:lang w:eastAsia="en-CA"/>
+        </w:rPr>
+      </w:pPr>
+      <w:hyperlink w:anchor="_Toc49179273" w:history="1">
         <w:r>
           <w:rPr>
             <w:rStyle w:val="Lienhypertexte"/>
@@ -853,7 +843,7 @@
             <w:snapToGrid/>
             <w:sz w:val="22"/>
             <w:szCs w:val="22"/>
-            <w:lang w:val="fr-CA" w:eastAsia="fr-CA"/>
+            <w:lang w:eastAsia="en-CA"/>
           </w:rPr>
           <w:tab/>
         </w:r>
@@ -883,7 +873,7 @@
             <w:noProof/>
             <w:webHidden/>
           </w:rPr>
-          <w:instrText xml:space="preserve"> PAGEREF _Toc504046195 \h </w:instrText>
+          <w:instrText xml:space="preserve"> PAGEREF _Toc49179273 \h </w:instrText>
         </w:r>
         <w:r>
           <w:rPr>
@@ -903,7 +893,7 @@
             <w:noProof/>
             <w:webHidden/>
           </w:rPr>
-          <w:t>1</w:t>
+          <w:t>7</w:t>
         </w:r>
         <w:r>
           <w:rPr>
@@ -928,10 +918,10 @@
           <w:snapToGrid/>
           <w:sz w:val="22"/>
           <w:szCs w:val="22"/>
-          <w:lang w:val="fr-CA" w:eastAsia="fr-CA"/>
-        </w:rPr>
-      </w:pPr>
-      <w:hyperlink w:anchor="_Toc504046196" w:history="1">
+          <w:lang w:eastAsia="en-CA"/>
+        </w:rPr>
+      </w:pPr>
+      <w:hyperlink w:anchor="_Toc49179274" w:history="1">
         <w:r>
           <w:rPr>
             <w:rStyle w:val="Lienhypertexte"/>
@@ -946,7 +936,7 @@
             <w:snapToGrid/>
             <w:sz w:val="22"/>
             <w:szCs w:val="22"/>
-            <w:lang w:val="fr-CA" w:eastAsia="fr-CA"/>
+            <w:lang w:eastAsia="en-CA"/>
           </w:rPr>
           <w:tab/>
         </w:r>
@@ -955,7 +945,7 @@
             <w:rStyle w:val="Lienhypertexte"/>
             <w:noProof/>
           </w:rPr>
-          <w:t>Daily Editor Application</w:t>
+          <w:t>Daily/Hourly Editor Application</w:t>
         </w:r>
         <w:r>
           <w:rPr>
@@ -976,7 +966,7 @@
             <w:noProof/>
             <w:webHidden/>
           </w:rPr>
-          <w:instrText xml:space="preserve"> PAGEREF _Toc504046196 \h </w:instrText>
+          <w:instrText xml:space="preserve"> PAGEREF _Toc49179274 \h </w:instrText>
         </w:r>
         <w:r>
           <w:rPr>
@@ -996,7 +986,7 @@
             <w:noProof/>
             <w:webHidden/>
           </w:rPr>
-          <w:t>1</w:t>
+          <w:t>7</w:t>
         </w:r>
         <w:r>
           <w:rPr>
@@ -1021,10 +1011,10 @@
           <w:snapToGrid/>
           <w:sz w:val="22"/>
           <w:szCs w:val="22"/>
-          <w:lang w:val="fr-CA" w:eastAsia="fr-CA"/>
-        </w:rPr>
-      </w:pPr>
-      <w:hyperlink w:anchor="_Toc504046197" w:history="1">
+          <w:lang w:eastAsia="en-CA"/>
+        </w:rPr>
+      </w:pPr>
+      <w:hyperlink w:anchor="_Toc49179275" w:history="1">
         <w:r>
           <w:rPr>
             <w:rStyle w:val="Lienhypertexte"/>
@@ -1039,7 +1029,7 @@
             <w:snapToGrid/>
             <w:sz w:val="22"/>
             <w:szCs w:val="22"/>
-            <w:lang w:val="fr-CA" w:eastAsia="fr-CA"/>
+            <w:lang w:eastAsia="en-CA"/>
           </w:rPr>
           <w:tab/>
         </w:r>
@@ -1069,7 +1059,7 @@
             <w:noProof/>
             <w:webHidden/>
           </w:rPr>
-          <w:instrText xml:space="preserve"> PAGEREF _Toc504046197 \h </w:instrText>
+          <w:instrText xml:space="preserve"> PAGEREF _Toc49179275 \h </w:instrText>
         </w:r>
         <w:r>
           <w:rPr>
@@ -1089,7 +1079,7 @@
             <w:noProof/>
             <w:webHidden/>
           </w:rPr>
-          <w:t>2</w:t>
+          <w:t>9</w:t>
         </w:r>
         <w:r>
           <w:rPr>
@@ -1114,10 +1104,10 @@
           <w:snapToGrid/>
           <w:sz w:val="22"/>
           <w:szCs w:val="22"/>
-          <w:lang w:val="fr-CA" w:eastAsia="fr-CA"/>
-        </w:rPr>
-      </w:pPr>
-      <w:hyperlink w:anchor="_Toc504046198" w:history="1">
+          <w:lang w:eastAsia="en-CA"/>
+        </w:rPr>
+      </w:pPr>
+      <w:hyperlink w:anchor="_Toc49179276" w:history="1">
         <w:r>
           <w:rPr>
             <w:rStyle w:val="Lienhypertexte"/>
@@ -1132,7 +1122,7 @@
             <w:snapToGrid/>
             <w:sz w:val="22"/>
             <w:szCs w:val="22"/>
-            <w:lang w:val="fr-CA" w:eastAsia="fr-CA"/>
+            <w:lang w:eastAsia="en-CA"/>
           </w:rPr>
           <w:tab/>
         </w:r>
@@ -1162,7 +1152,7 @@
             <w:noProof/>
             <w:webHidden/>
           </w:rPr>
-          <w:instrText xml:space="preserve"> PAGEREF _Toc504046198 \h </w:instrText>
+          <w:instrText xml:space="preserve"> PAGEREF _Toc49179276 \h </w:instrText>
         </w:r>
         <w:r>
           <w:rPr>
@@ -1182,7 +1172,7 @@
             <w:noProof/>
             <w:webHidden/>
           </w:rPr>
-          <w:t>3</w:t>
+          <w:t>9</w:t>
         </w:r>
         <w:r>
           <w:rPr>
@@ -1207,10 +1197,10 @@
           <w:snapToGrid/>
           <w:sz w:val="22"/>
           <w:szCs w:val="22"/>
-          <w:lang w:val="fr-CA" w:eastAsia="fr-CA"/>
-        </w:rPr>
-      </w:pPr>
-      <w:hyperlink w:anchor="_Toc504046199" w:history="1">
+          <w:lang w:eastAsia="en-CA"/>
+        </w:rPr>
+      </w:pPr>
+      <w:hyperlink w:anchor="_Toc49179277" w:history="1">
         <w:r>
           <w:rPr>
             <w:rStyle w:val="Lienhypertexte"/>
@@ -1225,7 +1215,7 @@
             <w:snapToGrid/>
             <w:sz w:val="22"/>
             <w:szCs w:val="22"/>
-            <w:lang w:val="fr-CA" w:eastAsia="fr-CA"/>
+            <w:lang w:eastAsia="en-CA"/>
           </w:rPr>
           <w:tab/>
         </w:r>
@@ -1255,7 +1245,7 @@
             <w:noProof/>
             <w:webHidden/>
           </w:rPr>
-          <w:instrText xml:space="preserve"> PAGEREF _Toc504046199 \h </w:instrText>
+          <w:instrText xml:space="preserve"> PAGEREF _Toc49179277 \h </w:instrText>
         </w:r>
         <w:r>
           <w:rPr>
@@ -1275,7 +1265,7 @@
             <w:noProof/>
             <w:webHidden/>
           </w:rPr>
-          <w:t>3</w:t>
+          <w:t>10</w:t>
         </w:r>
         <w:r>
           <w:rPr>
@@ -1300,10 +1290,10 @@
           <w:snapToGrid/>
           <w:sz w:val="22"/>
           <w:szCs w:val="22"/>
-          <w:lang w:val="fr-CA" w:eastAsia="fr-CA"/>
-        </w:rPr>
-      </w:pPr>
-      <w:hyperlink w:anchor="_Toc504046200" w:history="1">
+          <w:lang w:eastAsia="en-CA"/>
+        </w:rPr>
+      </w:pPr>
+      <w:hyperlink w:anchor="_Toc49179278" w:history="1">
         <w:r>
           <w:rPr>
             <w:rStyle w:val="Lienhypertexte"/>
@@ -1318,7 +1308,7 @@
             <w:snapToGrid/>
             <w:sz w:val="22"/>
             <w:szCs w:val="22"/>
-            <w:lang w:val="fr-CA" w:eastAsia="fr-CA"/>
+            <w:lang w:eastAsia="en-CA"/>
           </w:rPr>
           <w:tab/>
         </w:r>
@@ -1348,7 +1338,7 @@
             <w:noProof/>
             <w:webHidden/>
           </w:rPr>
-          <w:instrText xml:space="preserve"> PAGEREF _Toc504046200 \h </w:instrText>
+          <w:instrText xml:space="preserve"> PAGEREF _Toc49179278 \h </w:instrText>
         </w:r>
         <w:r>
           <w:rPr>
@@ -1368,7 +1358,7 @@
             <w:noProof/>
             <w:webHidden/>
           </w:rPr>
-          <w:t>4</w:t>
+          <w:t>11</w:t>
         </w:r>
         <w:r>
           <w:rPr>
@@ -1381,9 +1371,9 @@
     </w:p>
     <w:p>
       <w:pPr>
-        <w:pStyle w:val="TM1"/>
+        <w:pStyle w:val="TM2"/>
         <w:tabs>
-          <w:tab w:val="left" w:pos="480"/>
+          <w:tab w:val="left" w:pos="960"/>
           <w:tab w:val="right" w:leader="dot" w:pos="9394"/>
         </w:tabs>
         <w:divId w:val="919874452"/>
@@ -1393,16 +1383,16 @@
           <w:snapToGrid/>
           <w:sz w:val="22"/>
           <w:szCs w:val="22"/>
-          <w:lang w:val="fr-CA" w:eastAsia="fr-CA"/>
-        </w:rPr>
-      </w:pPr>
-      <w:hyperlink w:anchor="_Toc504046201" w:history="1">
+          <w:lang w:eastAsia="en-CA"/>
+        </w:rPr>
+      </w:pPr>
+      <w:hyperlink w:anchor="_Toc49179279" w:history="1">
         <w:r>
           <w:rPr>
             <w:rStyle w:val="Lienhypertexte"/>
             <w:noProof/>
           </w:rPr>
-          <w:t>2.</w:t>
+          <w:t>1.3.</w:t>
         </w:r>
         <w:r>
           <w:rPr>
@@ -1411,7 +1401,7 @@
             <w:snapToGrid/>
             <w:sz w:val="22"/>
             <w:szCs w:val="22"/>
-            <w:lang w:val="fr-CA" w:eastAsia="fr-CA"/>
+            <w:lang w:eastAsia="en-CA"/>
           </w:rPr>
           <w:tab/>
         </w:r>
@@ -1420,7 +1410,7 @@
             <w:rStyle w:val="Lienhypertexte"/>
             <w:noProof/>
           </w:rPr>
-          <w:t>Hourly Editor</w:t>
+          <w:t>Hourly Data</w:t>
         </w:r>
         <w:r>
           <w:rPr>
@@ -1441,7 +1431,7 @@
             <w:noProof/>
             <w:webHidden/>
           </w:rPr>
-          <w:instrText xml:space="preserve"> PAGEREF _Toc504046201 \h </w:instrText>
+          <w:instrText xml:space="preserve"> PAGEREF _Toc49179279 \h </w:instrText>
         </w:r>
         <w:r>
           <w:rPr>
@@ -1461,7 +1451,100 @@
             <w:noProof/>
             <w:webHidden/>
           </w:rPr>
-          <w:t>5</w:t>
+          <w:t>12</w:t>
+        </w:r>
+        <w:r>
+          <w:rPr>
+            <w:noProof/>
+            <w:webHidden/>
+          </w:rPr>
+          <w:fldChar w:fldCharType="end"/>
+        </w:r>
+      </w:hyperlink>
+    </w:p>
+    <w:p>
+      <w:pPr>
+        <w:pStyle w:val="TM2"/>
+        <w:tabs>
+          <w:tab w:val="left" w:pos="960"/>
+          <w:tab w:val="right" w:leader="dot" w:pos="9394"/>
+        </w:tabs>
+        <w:divId w:val="919874452"/>
+        <w:rPr>
+          <w:rFonts w:asciiTheme="minorHAnsi" w:eastAsiaTheme="minorEastAsia" w:hAnsiTheme="minorHAnsi" w:cstheme="minorBidi"/>
+          <w:noProof/>
+          <w:snapToGrid/>
+          <w:sz w:val="22"/>
+          <w:szCs w:val="22"/>
+          <w:lang w:eastAsia="en-CA"/>
+        </w:rPr>
+      </w:pPr>
+      <w:hyperlink w:anchor="_Toc49179280" w:history="1">
+        <w:r>
+          <w:rPr>
+            <w:rStyle w:val="Lienhypertexte"/>
+            <w:noProof/>
+          </w:rPr>
+          <w:t>1.4.</w:t>
+        </w:r>
+        <w:r>
+          <w:rPr>
+            <w:rFonts w:asciiTheme="minorHAnsi" w:eastAsiaTheme="minorEastAsia" w:hAnsiTheme="minorHAnsi" w:cstheme="minorBidi"/>
+            <w:noProof/>
+            <w:snapToGrid/>
+            <w:sz w:val="22"/>
+            <w:szCs w:val="22"/>
+            <w:lang w:eastAsia="en-CA"/>
+          </w:rPr>
+          <w:tab/>
+        </w:r>
+        <w:r>
+          <w:rPr>
+            <w:rStyle w:val="Lienhypertexte"/>
+            <w:noProof/>
+          </w:rPr>
+          <w:t>Example</w:t>
+        </w:r>
+        <w:r>
+          <w:rPr>
+            <w:noProof/>
+            <w:webHidden/>
+          </w:rPr>
+          <w:tab/>
+        </w:r>
+        <w:r>
+          <w:rPr>
+            <w:noProof/>
+            <w:webHidden/>
+          </w:rPr>
+          <w:fldChar w:fldCharType="begin"/>
+        </w:r>
+        <w:r>
+          <w:rPr>
+            <w:noProof/>
+            <w:webHidden/>
+          </w:rPr>
+          <w:instrText xml:space="preserve"> PAGEREF _Toc49179280 \h </w:instrText>
+        </w:r>
+        <w:r>
+          <w:rPr>
+            <w:noProof/>
+            <w:webHidden/>
+          </w:rPr>
+        </w:r>
+        <w:r>
+          <w:rPr>
+            <w:noProof/>
+            <w:webHidden/>
+          </w:rPr>
+          <w:fldChar w:fldCharType="separate"/>
+        </w:r>
+        <w:r>
+          <w:rPr>
+            <w:noProof/>
+            <w:webHidden/>
+          </w:rPr>
+          <w:t>12</w:t>
         </w:r>
         <w:r>
           <w:rPr>
@@ -1500,16 +1583,16 @@
         <w:pStyle w:val="Titre"/>
         <w:divId w:val="1275819977"/>
       </w:pPr>
-      <w:bookmarkStart w:id="0" w:name="_5-day_Forecast_Database"/>
-      <w:bookmarkStart w:id="1" w:name="_Consulting_and_modifying_2"/>
-      <w:bookmarkStart w:id="2" w:name="_Forecast_editor_dialog"/>
-      <w:bookmarkStart w:id="3" w:name="_Daily_Database"/>
-      <w:bookmarkStart w:id="4" w:name="_Toc504046194"/>
+      <w:bookmarkStart w:id="1" w:name="_5-day_Forecast_Database"/>
+      <w:bookmarkStart w:id="2" w:name="_Consulting_and_modifying_2"/>
+      <w:bookmarkStart w:id="3" w:name="_Forecast_editor_dialog"/>
+      <w:bookmarkStart w:id="4" w:name="_Daily_Database"/>
       <w:bookmarkStart w:id="5" w:name="RH_PD_TOC_BK"/>
-      <w:bookmarkEnd w:id="0"/>
+      <w:bookmarkStart w:id="6" w:name="_Toc49179272"/>
       <w:bookmarkEnd w:id="1"/>
       <w:bookmarkEnd w:id="2"/>
       <w:bookmarkEnd w:id="3"/>
+      <w:bookmarkEnd w:id="4"/>
       <w:r>
         <w:lastRenderedPageBreak/>
         <w:t>Daily</w:t>
@@ -1520,7 +1603,7 @@
       <w:r>
         <w:t xml:space="preserve"> Database</w:t>
       </w:r>
-      <w:bookmarkEnd w:id="4"/>
+      <w:bookmarkEnd w:id="6"/>
     </w:p>
     <w:p>
       <w:pPr>
@@ -1537,11 +1620,11 @@
         <w:pStyle w:val="Titre2"/>
         <w:divId w:val="1275819977"/>
       </w:pPr>
-      <w:bookmarkStart w:id="6" w:name="_Toc504046195"/>
+      <w:bookmarkStart w:id="7" w:name="_Toc49179273"/>
       <w:r>
         <w:t>Introduction</w:t>
       </w:r>
-      <w:bookmarkEnd w:id="6"/>
+      <w:bookmarkEnd w:id="7"/>
     </w:p>
     <w:p>
       <w:pPr>
@@ -2018,12 +2101,12 @@
         <w:pStyle w:val="Titre2"/>
         <w:divId w:val="1989239601"/>
       </w:pPr>
-      <w:bookmarkStart w:id="7" w:name="_Consulting_and_modifying_3"/>
-      <w:bookmarkEnd w:id="7"/>
+      <w:bookmarkStart w:id="8" w:name="_Consulting_and_modifying_3"/>
+      <w:bookmarkEnd w:id="8"/>
       <w:r>
         <w:t xml:space="preserve"> </w:t>
       </w:r>
-      <w:bookmarkStart w:id="8" w:name="_Toc504046196"/>
+      <w:bookmarkStart w:id="9" w:name="_Toc49179274"/>
       <w:r>
         <w:t>Daily</w:t>
       </w:r>
@@ -2039,7 +2122,7 @@
       <w:r>
         <w:t>Application</w:t>
       </w:r>
-      <w:bookmarkEnd w:id="8"/>
+      <w:bookmarkEnd w:id="9"/>
     </w:p>
     <w:p>
       <w:pPr>
@@ -2727,11 +2810,11 @@
         <w:pStyle w:val="Titre3"/>
         <w:divId w:val="1989239601"/>
       </w:pPr>
-      <w:bookmarkStart w:id="9" w:name="_Toc504046197"/>
+      <w:bookmarkStart w:id="10" w:name="_Toc49179275"/>
       <w:r>
         <w:t>Station list Windows</w:t>
       </w:r>
-      <w:bookmarkEnd w:id="9"/>
+      <w:bookmarkEnd w:id="10"/>
     </w:p>
     <w:p>
       <w:pPr>
@@ -3553,11 +3636,11 @@
         <w:pStyle w:val="Titre3"/>
         <w:divId w:val="1989239601"/>
       </w:pPr>
-      <w:bookmarkStart w:id="10" w:name="_Toc504046198"/>
+      <w:bookmarkStart w:id="11" w:name="_Toc49179276"/>
       <w:r>
         <w:t>Properties Windows</w:t>
       </w:r>
-      <w:bookmarkEnd w:id="10"/>
+      <w:bookmarkEnd w:id="11"/>
     </w:p>
     <w:p>
       <w:pPr>
@@ -3698,7 +3781,7 @@
         <w:pStyle w:val="Titre3"/>
         <w:divId w:val="1989239601"/>
       </w:pPr>
-      <w:bookmarkStart w:id="11" w:name="_Toc504046199"/>
+      <w:bookmarkStart w:id="12" w:name="_Toc49179277"/>
       <w:r>
         <w:t>Sp</w:t>
       </w:r>
@@ -3714,7 +3797,7 @@
       <w:r>
         <w:t xml:space="preserve"> Windows</w:t>
       </w:r>
-      <w:bookmarkEnd w:id="11"/>
+      <w:bookmarkEnd w:id="12"/>
     </w:p>
     <w:p>
       <w:pPr>
@@ -4785,11 +4868,11 @@
         <w:pStyle w:val="Titre3"/>
         <w:divId w:val="1989239601"/>
       </w:pPr>
-      <w:bookmarkStart w:id="12" w:name="_Toc504046200"/>
+      <w:bookmarkStart w:id="13" w:name="_Toc49179278"/>
       <w:r>
         <w:t>Graphics Window</w:t>
       </w:r>
-      <w:bookmarkEnd w:id="12"/>
+      <w:bookmarkEnd w:id="13"/>
       <w:r>
         <w:t xml:space="preserve"> </w:t>
       </w:r>
@@ -5254,15 +5337,15 @@
       <w:r>
         <w:br w:type="page"/>
       </w:r>
-      <w:bookmarkStart w:id="13" w:name="_Toc504046201"/>
+      <w:bookmarkStart w:id="14" w:name="_Toc49179279"/>
       <w:r>
         <w:lastRenderedPageBreak/>
         <w:t>Hourly</w:t>
       </w:r>
-      <w:bookmarkEnd w:id="13"/>
       <w:r>
         <w:t xml:space="preserve"> Data</w:t>
       </w:r>
+      <w:bookmarkEnd w:id="14"/>
     </w:p>
     <w:p>
       <w:pPr>
@@ -5381,9 +5464,11 @@
         <w:pStyle w:val="Titre2"/>
         <w:divId w:val="919874452"/>
       </w:pPr>
+      <w:bookmarkStart w:id="15" w:name="_Toc49179280"/>
       <w:r>
         <w:t>Example</w:t>
       </w:r>
+      <w:bookmarkEnd w:id="15"/>
     </w:p>
     <w:p>
       <w:pPr>
@@ -5411,8 +5496,6 @@
         <w:jc w:val="both"/>
         <w:divId w:val="919874452"/>
       </w:pPr>
-      <w:bookmarkStart w:id="14" w:name="_GoBack"/>
-      <w:bookmarkEnd w:id="14"/>
     </w:p>
     <w:p>
       <w:pPr>
@@ -5507,7 +5590,7 @@
       <w:rPr>
         <w:noProof/>
       </w:rPr>
-      <w:t>10</w:t>
+      <w:t>12</w:t>
     </w:r>
     <w:r>
       <w:fldChar w:fldCharType="end"/>
@@ -5675,70 +5758,70 @@
         <v:path o:extrusionok="f" gradientshapeok="t" o:connecttype="rect"/>
         <o:lock v:ext="edit" aspectratio="t"/>
       </v:shapetype>
-      <v:shape id="_x0000_i1498" type="#_x0000_t75" style="width:19.35pt;height:17.2pt" o:bullet="t">
+      <v:shape id="_x0000_i1046" type="#_x0000_t75" style="width:19.45pt;height:17.15pt" o:bullet="t">
         <v:imagedata r:id="rId1" o:title=""/>
       </v:shape>
     </w:pict>
   </w:numPicBullet>
   <w:numPicBullet w:numPicBulletId="1">
     <w:pict>
-      <v:shape id="_x0000_i1499" type="#_x0000_t75" style="width:47.3pt;height:15.6pt" o:bullet="t">
+      <v:shape id="_x0000_i1047" type="#_x0000_t75" style="width:47.45pt;height:15.45pt" o:bullet="t">
         <v:imagedata r:id="rId2" o:title=""/>
       </v:shape>
     </w:pict>
   </w:numPicBullet>
   <w:numPicBullet w:numPicBulletId="2">
     <w:pict>
-      <v:shape id="_x0000_i1500" type="#_x0000_t75" style="width:47.3pt;height:15.6pt" o:bullet="t">
+      <v:shape id="_x0000_i1048" type="#_x0000_t75" style="width:47.45pt;height:15.45pt" o:bullet="t">
         <v:imagedata r:id="rId3" o:title=""/>
       </v:shape>
     </w:pict>
   </w:numPicBullet>
   <w:numPicBullet w:numPicBulletId="3">
     <w:pict>
-      <v:shape id="_x0000_i1501" type="#_x0000_t75" style="width:17.2pt;height:15.05pt" o:bullet="t">
+      <v:shape id="_x0000_i1049" type="#_x0000_t75" style="width:17.15pt;height:14.85pt" o:bullet="t">
         <v:imagedata r:id="rId4" o:title=""/>
       </v:shape>
     </w:pict>
   </w:numPicBullet>
   <w:numPicBullet w:numPicBulletId="4">
     <w:pict>
-      <v:shape id="_x0000_i1502" type="#_x0000_t75" style="width:16.65pt;height:16.65pt" o:bullet="t">
+      <v:shape id="_x0000_i1050" type="#_x0000_t75" style="width:16.55pt;height:16.55pt" o:bullet="t">
         <v:imagedata r:id="rId5" o:title=""/>
       </v:shape>
     </w:pict>
   </w:numPicBullet>
   <w:numPicBullet w:numPicBulletId="5">
     <w:pict>
-      <v:shape id="_x0000_i1503" type="#_x0000_t75" style="width:15.05pt;height:14.5pt" o:bullet="t">
+      <v:shape id="_x0000_i1051" type="#_x0000_t75" style="width:14.85pt;height:14.3pt" o:bullet="t">
         <v:imagedata r:id="rId6" o:title=""/>
       </v:shape>
     </w:pict>
   </w:numPicBullet>
   <w:numPicBullet w:numPicBulletId="6">
     <w:pict>
-      <v:shape id="_x0000_i1504" type="#_x0000_t75" style="width:14.5pt;height:14.5pt" o:bullet="t">
+      <v:shape id="_x0000_i1052" type="#_x0000_t75" style="width:14.3pt;height:14.3pt" o:bullet="t">
         <v:imagedata r:id="rId7" o:title=""/>
       </v:shape>
     </w:pict>
   </w:numPicBullet>
   <w:numPicBullet w:numPicBulletId="7">
     <w:pict>
-      <v:shape id="_x0000_i1505" type="#_x0000_t75" style="width:16.65pt;height:16.65pt" o:bullet="t">
+      <v:shape id="_x0000_i1053" type="#_x0000_t75" style="width:16.55pt;height:16.55pt" o:bullet="t">
         <v:imagedata r:id="rId8" o:title=""/>
       </v:shape>
     </w:pict>
   </w:numPicBullet>
   <w:numPicBullet w:numPicBulletId="8">
     <w:pict>
-      <v:shape id="_x0000_i1506" type="#_x0000_t75" style="width:17.2pt;height:16.65pt" o:bullet="t">
+      <v:shape id="_x0000_i1054" type="#_x0000_t75" style="width:17.15pt;height:16.55pt" o:bullet="t">
         <v:imagedata r:id="rId9" o:title=""/>
       </v:shape>
     </w:pict>
   </w:numPicBullet>
   <w:numPicBullet w:numPicBulletId="9">
     <w:pict>
-      <v:shape id="_x0000_i1507" type="#_x0000_t75" style="width:18.25pt;height:16.65pt" o:bullet="t">
+      <v:shape id="_x0000_i1055" type="#_x0000_t75" style="width:18.3pt;height:16.55pt" o:bullet="t">
         <v:imagedata r:id="rId10" o:title="Vers_chiffrier"/>
       </v:shape>
     </w:pict>
